--- a/Report/rapport.docx
+++ b/Report/rapport.docx
@@ -15,7 +15,19 @@
         <w:jc w:val="both"/>
       </w:pPr>
       <w:r>
-        <w:t>Les histogrammes en bleus sont ceux qui amènent de l’information, ceux qui sont en orange n’en amènent que peu et les rouges sont ceux qui n‘en amènent que très peu ou pas du tout.</w:t>
+        <w:t>Afin de mettre une limite à la quantité de données maximale dans un même bâton, n</w:t>
+      </w:r>
+      <w:r>
+        <w:t xml:space="preserve">ous avons ajouté dans les paramètres pour lancer le programme </w:t>
+      </w:r>
+      <w:r>
+        <w:t>une variable pour tenir</w:t>
+      </w:r>
+      <w:r>
+        <w:t xml:space="preserve"> compte </w:t>
+      </w:r>
+      <w:r>
+        <w:t xml:space="preserve">du pourcentage maximum de données qui peut se trouver dans un bâton (chaque bâton représente 10% des données possibles). </w:t>
       </w:r>
     </w:p>
     <w:p>
@@ -23,27 +35,13 @@
         <w:jc w:val="both"/>
       </w:pPr>
       <w:r>
-        <w:t xml:space="preserve">Nous avons donc ajouté dans les paramètres pour lancer le programme </w:t>
-      </w:r>
-      <w:r>
-        <w:t>une variable pour tenir</w:t>
-      </w:r>
-      <w:r>
-        <w:t xml:space="preserve"> compte de soit tous les histogrammes, soit les bleus et oranges, soit uniquement les bleus (‘h’, ‘</w:t>
-      </w:r>
-      <w:r>
-        <w:t>m’ou</w:t>
-      </w:r>
-      <w:r>
-        <w:t xml:space="preserve"> ‘</w:t>
-      </w:r>
-      <w:proofErr w:type="gramStart"/>
-      <w:r>
-        <w:t>s’ pour</w:t>
-      </w:r>
-      <w:proofErr w:type="gramEnd"/>
-      <w:r>
-        <w:t xml:space="preserve"> hard, mixed, soft)</w:t>
+        <w:t xml:space="preserve">Dans les </w:t>
+      </w:r>
+      <w:r>
+        <w:t>captures d’écrans ci</w:t>
+      </w:r>
+      <w:r>
+        <w:t>-dessous, les histogrammes sont ceux qui ont au moins 85% de leurs données dans un seul bâton. Cette valeur peut être modifiée par l’utilisateur.</w:t>
       </w:r>
     </w:p>
     <w:p>
@@ -52,18 +50,18 @@
           <w:noProof/>
         </w:rPr>
         <w:drawing>
-          <wp:anchor distT="0" distB="0" distL="114300" distR="114300" simplePos="0" relativeHeight="251658240" behindDoc="0" locked="0" layoutInCell="1" allowOverlap="1" wp14:anchorId="2A22CCEE" wp14:editId="603B2B08">
+          <wp:anchor distT="0" distB="0" distL="114300" distR="114300" simplePos="0" relativeHeight="251659264" behindDoc="0" locked="0" layoutInCell="1" allowOverlap="1" wp14:anchorId="525E55F2" wp14:editId="7D622495">
             <wp:simplePos x="0" y="0"/>
             <wp:positionH relativeFrom="margin">
-              <wp:align>right</wp:align>
+              <wp:posOffset>2858770</wp:posOffset>
             </wp:positionH>
             <wp:positionV relativeFrom="paragraph">
-              <wp:posOffset>556219</wp:posOffset>
+              <wp:posOffset>241300</wp:posOffset>
             </wp:positionV>
-            <wp:extent cx="5742804" cy="5991332"/>
-            <wp:effectExtent l="0" t="0" r="0" b="0"/>
-            <wp:wrapTopAndBottom/>
-            <wp:docPr id="2" name="Image 2"/>
+            <wp:extent cx="2867025" cy="2852420"/>
+            <wp:effectExtent l="0" t="0" r="9525" b="5080"/>
+            <wp:wrapSquare wrapText="bothSides"/>
+            <wp:docPr id="5" name="Image 5" descr="Une image contenant table&#10;&#10;Description générée automatiquement"/>
             <wp:cNvGraphicFramePr>
               <a:graphicFrameLocks xmlns:a="http://schemas.openxmlformats.org/drawingml/2006/main" noChangeAspect="1"/>
             </wp:cNvGraphicFramePr>
@@ -71,13 +69,13 @@
               <a:graphicData uri="http://schemas.openxmlformats.org/drawingml/2006/picture">
                 <pic:pic xmlns:pic="http://schemas.openxmlformats.org/drawingml/2006/picture">
                   <pic:nvPicPr>
-                    <pic:cNvPr id="0" name="Picture 2"/>
+                    <pic:cNvPr id="5" name="Image 5" descr="Une image contenant table&#10;&#10;Description générée automatiquement"/>
                     <pic:cNvPicPr>
                       <a:picLocks noChangeAspect="1" noChangeArrowheads="1"/>
                     </pic:cNvPicPr>
                   </pic:nvPicPr>
                   <pic:blipFill>
-                    <a:blip r:embed="rId4">
+                    <a:blip r:embed="rId4" cstate="print">
                       <a:extLst>
                         <a:ext uri="{28A0092B-C50C-407E-A947-70E740481C1C}">
                           <a14:useLocalDpi xmlns:a14="http://schemas.microsoft.com/office/drawing/2010/main" val="0"/>
@@ -92,7 +90,7 @@
                   <pic:spPr bwMode="auto">
                     <a:xfrm>
                       <a:off x="0" y="0"/>
-                      <a:ext cx="5742804" cy="5991332"/>
+                      <a:ext cx="2867025" cy="2852420"/>
                     </a:xfrm>
                     <a:prstGeom prst="rect">
                       <a:avLst/>
@@ -114,21 +112,23 @@
           </wp:anchor>
         </w:drawing>
       </w:r>
-    </w:p>
-    <w:p/>
-    <w:p/>
-    <w:p/>
-    <w:p>
       <w:r>
         <w:rPr>
           <w:noProof/>
         </w:rPr>
-        <w:lastRenderedPageBreak/>
         <w:drawing>
-          <wp:inline distT="0" distB="0" distL="0" distR="0" wp14:anchorId="0E90783E" wp14:editId="010A5975">
-            <wp:extent cx="5748020" cy="6004560"/>
-            <wp:effectExtent l="0" t="0" r="5080" b="0"/>
-            <wp:docPr id="4" name="Image 4"/>
+          <wp:anchor distT="0" distB="0" distL="114300" distR="114300" simplePos="0" relativeHeight="251658240" behindDoc="0" locked="0" layoutInCell="1" allowOverlap="1" wp14:anchorId="7BC1C4B0" wp14:editId="0679397A">
+            <wp:simplePos x="0" y="0"/>
+            <wp:positionH relativeFrom="margin">
+              <wp:align>left</wp:align>
+            </wp:positionH>
+            <wp:positionV relativeFrom="paragraph">
+              <wp:posOffset>248616</wp:posOffset>
+            </wp:positionV>
+            <wp:extent cx="2868930" cy="2860040"/>
+            <wp:effectExtent l="0" t="0" r="7620" b="0"/>
+            <wp:wrapSquare wrapText="bothSides"/>
+            <wp:docPr id="1" name="Image 1"/>
             <wp:cNvGraphicFramePr>
               <a:graphicFrameLocks xmlns:a="http://schemas.openxmlformats.org/drawingml/2006/main" noChangeAspect="1"/>
             </wp:cNvGraphicFramePr>
@@ -136,13 +136,13 @@
               <a:graphicData uri="http://schemas.openxmlformats.org/drawingml/2006/picture">
                 <pic:pic xmlns:pic="http://schemas.openxmlformats.org/drawingml/2006/picture">
                   <pic:nvPicPr>
-                    <pic:cNvPr id="0" name="Picture 4"/>
+                    <pic:cNvPr id="0" name="Picture 1"/>
                     <pic:cNvPicPr>
                       <a:picLocks noChangeAspect="1" noChangeArrowheads="1"/>
                     </pic:cNvPicPr>
                   </pic:nvPicPr>
                   <pic:blipFill>
-                    <a:blip r:embed="rId5">
+                    <a:blip r:embed="rId5" cstate="print">
                       <a:extLst>
                         <a:ext uri="{28A0092B-C50C-407E-A947-70E740481C1C}">
                           <a14:useLocalDpi xmlns:a14="http://schemas.microsoft.com/office/drawing/2010/main" val="0"/>
@@ -157,7 +157,7 @@
                   <pic:spPr bwMode="auto">
                     <a:xfrm>
                       <a:off x="0" y="0"/>
-                      <a:ext cx="5748020" cy="6004560"/>
+                      <a:ext cx="2876233" cy="2867297"/>
                     </a:xfrm>
                     <a:prstGeom prst="rect">
                       <a:avLst/>
@@ -170,7 +170,13 @@
                 </pic:pic>
               </a:graphicData>
             </a:graphic>
-          </wp:inline>
+            <wp14:sizeRelH relativeFrom="margin">
+              <wp14:pctWidth>0</wp14:pctWidth>
+            </wp14:sizeRelH>
+            <wp14:sizeRelV relativeFrom="margin">
+              <wp14:pctHeight>0</wp14:pctHeight>
+            </wp14:sizeRelV>
+          </wp:anchor>
         </w:drawing>
       </w:r>
     </w:p>
@@ -179,12 +185,19 @@
         <w:rPr>
           <w:noProof/>
         </w:rPr>
-        <w:lastRenderedPageBreak/>
         <w:drawing>
-          <wp:inline distT="0" distB="0" distL="0" distR="0" wp14:anchorId="67A439B9" wp14:editId="525B1F24">
-            <wp:extent cx="5593080" cy="5853430"/>
-            <wp:effectExtent l="0" t="0" r="7620" b="0"/>
-            <wp:docPr id="3" name="Image 3"/>
+          <wp:anchor distT="0" distB="0" distL="114300" distR="114300" simplePos="0" relativeHeight="251660288" behindDoc="0" locked="0" layoutInCell="1" allowOverlap="1" wp14:anchorId="3E29F91A" wp14:editId="28A737CA">
+            <wp:simplePos x="0" y="0"/>
+            <wp:positionH relativeFrom="column">
+              <wp:posOffset>80467</wp:posOffset>
+            </wp:positionH>
+            <wp:positionV relativeFrom="paragraph">
+              <wp:posOffset>2830780</wp:posOffset>
+            </wp:positionV>
+            <wp:extent cx="2736432" cy="2719449"/>
+            <wp:effectExtent l="0" t="0" r="6985" b="5080"/>
+            <wp:wrapSquare wrapText="bothSides"/>
+            <wp:docPr id="6" name="Image 6"/>
             <wp:cNvGraphicFramePr>
               <a:graphicFrameLocks xmlns:a="http://schemas.openxmlformats.org/drawingml/2006/main" noChangeAspect="1"/>
             </wp:cNvGraphicFramePr>
@@ -198,7 +211,7 @@
                     </pic:cNvPicPr>
                   </pic:nvPicPr>
                   <pic:blipFill>
-                    <a:blip r:embed="rId6">
+                    <a:blip r:embed="rId6" cstate="print">
                       <a:extLst>
                         <a:ext uri="{28A0092B-C50C-407E-A947-70E740481C1C}">
                           <a14:useLocalDpi xmlns:a14="http://schemas.microsoft.com/office/drawing/2010/main" val="0"/>
@@ -213,7 +226,7 @@
                   <pic:spPr bwMode="auto">
                     <a:xfrm>
                       <a:off x="0" y="0"/>
-                      <a:ext cx="5593080" cy="5853430"/>
+                      <a:ext cx="2736432" cy="2719449"/>
                     </a:xfrm>
                     <a:prstGeom prst="rect">
                       <a:avLst/>
@@ -226,10 +239,14 @@
                 </pic:pic>
               </a:graphicData>
             </a:graphic>
-          </wp:inline>
+          </wp:anchor>
         </w:drawing>
       </w:r>
     </w:p>
+    <w:p/>
+    <w:p/>
+    <w:p/>
+    <w:p/>
     <w:p/>
     <w:p/>
     <w:p/>

--- a/Report/rapport.docx
+++ b/Report/rapport.docx
@@ -250,6 +250,123 @@
     <w:p/>
     <w:p/>
     <w:p/>
+    <w:p/>
+    <w:p/>
+    <w:p/>
+    <w:p>
+      <w:r>
+        <w:rPr>
+          <w:b/>
+          <w:bCs/>
+        </w:rPr>
+        <w:t>KNN :</w:t>
+      </w:r>
+    </w:p>
+    <w:p>
+      <w:r>
+        <w:lastRenderedPageBreak/>
+        <w:drawing>
+          <wp:anchor distT="0" distB="0" distL="114300" distR="114300" simplePos="0" relativeHeight="251661312" behindDoc="0" locked="0" layoutInCell="1" allowOverlap="1" wp14:anchorId="08125F6C" wp14:editId="262EF6FD">
+            <wp:simplePos x="0" y="0"/>
+            <wp:positionH relativeFrom="column">
+              <wp:posOffset>0</wp:posOffset>
+            </wp:positionH>
+            <wp:positionV relativeFrom="paragraph">
+              <wp:posOffset>0</wp:posOffset>
+            </wp:positionV>
+            <wp:extent cx="3905014" cy="3733800"/>
+            <wp:effectExtent l="0" t="0" r="635" b="0"/>
+            <wp:wrapSquare wrapText="bothSides"/>
+            <wp:docPr id="2" name="Image 2"/>
+            <wp:cNvGraphicFramePr>
+              <a:graphicFrameLocks xmlns:a="http://schemas.openxmlformats.org/drawingml/2006/main" noChangeAspect="1"/>
+            </wp:cNvGraphicFramePr>
+            <a:graphic xmlns:a="http://schemas.openxmlformats.org/drawingml/2006/main">
+              <a:graphicData uri="http://schemas.openxmlformats.org/drawingml/2006/picture">
+                <pic:pic xmlns:pic="http://schemas.openxmlformats.org/drawingml/2006/picture">
+                  <pic:nvPicPr>
+                    <pic:cNvPr id="1" name=""/>
+                    <pic:cNvPicPr/>
+                  </pic:nvPicPr>
+                  <pic:blipFill>
+                    <a:blip r:embed="rId7">
+                      <a:extLst>
+                        <a:ext uri="{28A0092B-C50C-407E-A947-70E740481C1C}">
+                          <a14:useLocalDpi xmlns:a14="http://schemas.microsoft.com/office/drawing/2010/main" val="0"/>
+                        </a:ext>
+                      </a:extLst>
+                    </a:blip>
+                    <a:stretch>
+                      <a:fillRect/>
+                    </a:stretch>
+                  </pic:blipFill>
+                  <pic:spPr>
+                    <a:xfrm>
+                      <a:off x="0" y="0"/>
+                      <a:ext cx="3905014" cy="3733800"/>
+                    </a:xfrm>
+                    <a:prstGeom prst="rect">
+                      <a:avLst/>
+                    </a:prstGeom>
+                  </pic:spPr>
+                </pic:pic>
+              </a:graphicData>
+            </a:graphic>
+          </wp:anchor>
+        </w:drawing>
+      </w:r>
+      <w:r>
+        <w:t>recherche</w:t>
+      </w:r>
+      <w:r>
+        <w:t xml:space="preserve"> </w:t>
+      </w:r>
+      <w:r>
+        <w:t>d’hyperparamètres sur l’algorithme de KNN. En X on a le nombre d’essais et en Y on a le taux de réussite.</w:t>
+      </w:r>
+    </w:p>
+    <w:p>
+      <w:r>
+        <w:t>Au niveau des hyperparamètres testés on a le second screen. Les plus grosses barres verticales sont chaque % de caractéristique.</w:t>
+      </w:r>
+      <w:r>
+        <w:drawing>
+          <wp:inline distT="0" distB="0" distL="0" distR="0" wp14:anchorId="3D210DEC" wp14:editId="3EB56138">
+            <wp:extent cx="5731510" cy="398780"/>
+            <wp:effectExtent l="0" t="0" r="2540" b="1270"/>
+            <wp:docPr id="3" name="Image 3"/>
+            <wp:cNvGraphicFramePr>
+              <a:graphicFrameLocks xmlns:a="http://schemas.openxmlformats.org/drawingml/2006/main" noChangeAspect="1"/>
+            </wp:cNvGraphicFramePr>
+            <a:graphic xmlns:a="http://schemas.openxmlformats.org/drawingml/2006/main">
+              <a:graphicData uri="http://schemas.openxmlformats.org/drawingml/2006/picture">
+                <pic:pic xmlns:pic="http://schemas.openxmlformats.org/drawingml/2006/picture">
+                  <pic:nvPicPr>
+                    <pic:cNvPr id="1" name=""/>
+                    <pic:cNvPicPr/>
+                  </pic:nvPicPr>
+                  <pic:blipFill>
+                    <a:blip r:embed="rId8"/>
+                    <a:stretch>
+                      <a:fillRect/>
+                    </a:stretch>
+                  </pic:blipFill>
+                  <pic:spPr>
+                    <a:xfrm>
+                      <a:off x="0" y="0"/>
+                      <a:ext cx="5731510" cy="398780"/>
+                    </a:xfrm>
+                    <a:prstGeom prst="rect">
+                      <a:avLst/>
+                    </a:prstGeom>
+                  </pic:spPr>
+                </pic:pic>
+              </a:graphicData>
+            </a:graphic>
+          </wp:inline>
+        </w:drawing>
+      </w:r>
+    </w:p>
     <w:sectPr>
       <w:pgSz w:w="11906" w:h="16838"/>
       <w:pgMar w:top="1440" w:right="1440" w:bottom="1440" w:left="1440" w:header="708" w:footer="708" w:gutter="0"/>
